--- a/meetrapporten/working/Meetrapport practicum week 5 - scaling.docx
+++ b/meetrapporten/working/Meetrapport practicum week 5 - scaling.docx
@@ -12,8 +12,6 @@
       <w:r>
         <w:t>practicum week 5  - scaling</w:t>
       </w:r>
-      <w:bookmarkStart w:id="0" w:name="_GoBack"/>
-      <w:bookmarkEnd w:id="0"/>
     </w:p>
     <w:p>
       <w:pPr>
@@ -25,13 +23,8 @@
     </w:p>
     <w:p>
       <w:r>
-        <w:t xml:space="preserve">Danny </w:t>
+        <w:t>Danny Horvath</w:t>
       </w:r>
-      <w:proofErr w:type="spellStart"/>
-      <w:r>
-        <w:t>Horvath</w:t>
-      </w:r>
-      <w:proofErr w:type="spellEnd"/>
     </w:p>
     <w:p>
       <w:r>
@@ -90,11 +83,102 @@
         <w:t>Resultaten</w:t>
       </w:r>
     </w:p>
-    <w:p>
-      <w:r>
-        <w:t>Geef de meetresultaten overzichtelijk weer in de vorm van een tabel en/of diagram.</w:t>
-      </w:r>
-    </w:p>
+    <w:tbl>
+      <w:tblPr>
+        <w:tblStyle w:val="Tabelraster"/>
+        <w:tblW w:w="0" w:type="auto"/>
+        <w:tblLook w:val="04A0" w:firstRow="1" w:lastRow="0" w:firstColumn="1" w:lastColumn="0" w:noHBand="0" w:noVBand="1"/>
+      </w:tblPr>
+      <w:tblGrid>
+        <w:gridCol w:w="4750"/>
+        <w:gridCol w:w="4750"/>
+      </w:tblGrid>
+      <w:tr>
+        <w:tc>
+          <w:tcPr>
+            <w:tcW w:w="4750" w:type="dxa"/>
+          </w:tcPr>
+          <w:p>
+            <w:pPr>
+              <w:rPr>
+                <w:b/>
+              </w:rPr>
+            </w:pPr>
+            <w:r>
+              <w:rPr>
+                <w:b/>
+              </w:rPr>
+              <w:t>Methode</w:t>
+            </w:r>
+          </w:p>
+        </w:tc>
+        <w:tc>
+          <w:tcPr>
+            <w:tcW w:w="4750" w:type="dxa"/>
+          </w:tcPr>
+          <w:p>
+            <w:pPr>
+              <w:rPr>
+                <w:b/>
+              </w:rPr>
+            </w:pPr>
+            <w:r>
+              <w:rPr>
+                <w:b/>
+              </w:rPr>
+              <w:t>Geheugengebruik</w:t>
+            </w:r>
+          </w:p>
+        </w:tc>
+      </w:tr>
+      <w:tr>
+        <w:tc>
+          <w:tcPr>
+            <w:tcW w:w="4750" w:type="dxa"/>
+          </w:tcPr>
+          <w:p>
+            <w:r>
+              <w:t>Default</w:t>
+            </w:r>
+          </w:p>
+        </w:tc>
+        <w:tc>
+          <w:tcPr>
+            <w:tcW w:w="4750" w:type="dxa"/>
+          </w:tcPr>
+          <w:p>
+            <w:r>
+              <w:t>1808 kB</w:t>
+            </w:r>
+          </w:p>
+        </w:tc>
+      </w:tr>
+      <w:tr>
+        <w:tc>
+          <w:tcPr>
+            <w:tcW w:w="4750" w:type="dxa"/>
+          </w:tcPr>
+          <w:p>
+            <w:r>
+              <w:t>Onze methode</w:t>
+            </w:r>
+          </w:p>
+        </w:tc>
+        <w:tc>
+          <w:tcPr>
+            <w:tcW w:w="4750" w:type="dxa"/>
+          </w:tcPr>
+          <w:p>
+            <w:r>
+              <w:t>1929</w:t>
+            </w:r>
+            <w:r>
+              <w:t xml:space="preserve"> kB</w:t>
+            </w:r>
+          </w:p>
+        </w:tc>
+      </w:tr>
+    </w:tbl>
     <w:p>
       <w:pPr>
         <w:pStyle w:val="Kop2"/>
@@ -118,7 +202,7 @@
     </w:p>
     <w:p>
       <w:r>
-        <w:t>Geef aan welke conclusie kan worden getrokken uit de verwerking van de meetresultaten.</w:t>
+        <w:t>We zien dat er toch een fors verschil in geheugengebruik is in tegenstelling wat we verwachtte.</w:t>
       </w:r>
     </w:p>
     <w:p>
@@ -131,8 +215,10 @@
     </w:p>
     <w:p>
       <w:r>
-        <w:t>Leg een verband tussen de getrokken conclusie en het doel van het experiment (en de hypothese). Ga daarbij ook in op bijvoorbeeld de meetonzekerheid als gevolg van de gebruikte meetmethoden of eventuele meetfouten.</w:t>
+        <w:t>We zien dat ons programma fors meer geheugen gebruikt dan de default oplossing, dit verschil is gemeten in slechts 10 metingen als we meer metingen zouden verrichten zou er een vergroot of verkleint verschil zijn.</w:t>
       </w:r>
+      <w:bookmarkStart w:id="0" w:name="_GoBack"/>
+      <w:bookmarkEnd w:id="0"/>
     </w:p>
     <w:sectPr>
       <w:pgSz w:w="12240" w:h="15840"/>
@@ -1107,6 +1193,32 @@
       <w:color w:val="365F91" w:themeColor="accent1" w:themeShade="BF"/>
     </w:rPr>
   </w:style>
+  <w:style w:type="table" w:styleId="Tabelraster">
+    <w:name w:val="Table Grid"/>
+    <w:basedOn w:val="Standaardtabel"/>
+    <w:uiPriority w:val="59"/>
+    <w:rsid w:val="00406B67"/>
+    <w:pPr>
+      <w:spacing w:after="0" w:line="240" w:lineRule="auto"/>
+    </w:pPr>
+    <w:tblPr>
+      <w:tblInd w:w="0" w:type="dxa"/>
+      <w:tblBorders>
+        <w:top w:val="single" w:sz="4" w:space="0" w:color="auto"/>
+        <w:left w:val="single" w:sz="4" w:space="0" w:color="auto"/>
+        <w:bottom w:val="single" w:sz="4" w:space="0" w:color="auto"/>
+        <w:right w:val="single" w:sz="4" w:space="0" w:color="auto"/>
+        <w:insideH w:val="single" w:sz="4" w:space="0" w:color="auto"/>
+        <w:insideV w:val="single" w:sz="4" w:space="0" w:color="auto"/>
+      </w:tblBorders>
+      <w:tblCellMar>
+        <w:top w:w="0" w:type="dxa"/>
+        <w:left w:w="108" w:type="dxa"/>
+        <w:bottom w:w="0" w:type="dxa"/>
+        <w:right w:w="108" w:type="dxa"/>
+      </w:tblCellMar>
+    </w:tblPr>
+  </w:style>
 </w:styles>
 </file>
 
@@ -1943,6 +2055,32 @@
       <w:rFonts w:asciiTheme="majorHAnsi" w:hAnsiTheme="majorHAnsi"/>
       <w:color w:val="365F91" w:themeColor="accent1" w:themeShade="BF"/>
     </w:rPr>
+  </w:style>
+  <w:style w:type="table" w:styleId="Tabelraster">
+    <w:name w:val="Table Grid"/>
+    <w:basedOn w:val="Standaardtabel"/>
+    <w:uiPriority w:val="59"/>
+    <w:rsid w:val="00406B67"/>
+    <w:pPr>
+      <w:spacing w:after="0" w:line="240" w:lineRule="auto"/>
+    </w:pPr>
+    <w:tblPr>
+      <w:tblInd w:w="0" w:type="dxa"/>
+      <w:tblBorders>
+        <w:top w:val="single" w:sz="4" w:space="0" w:color="auto"/>
+        <w:left w:val="single" w:sz="4" w:space="0" w:color="auto"/>
+        <w:bottom w:val="single" w:sz="4" w:space="0" w:color="auto"/>
+        <w:right w:val="single" w:sz="4" w:space="0" w:color="auto"/>
+        <w:insideH w:val="single" w:sz="4" w:space="0" w:color="auto"/>
+        <w:insideV w:val="single" w:sz="4" w:space="0" w:color="auto"/>
+      </w:tblBorders>
+      <w:tblCellMar>
+        <w:top w:w="0" w:type="dxa"/>
+        <w:left w:w="108" w:type="dxa"/>
+        <w:bottom w:w="0" w:type="dxa"/>
+        <w:right w:w="108" w:type="dxa"/>
+      </w:tblCellMar>
+    </w:tblPr>
   </w:style>
 </w:styles>
 </file>
@@ -2233,6 +2371,15 @@
 </file>
 
 <file path=customXml/item1.xml><?xml version="1.0" encoding="utf-8"?>
+<?mso-contentType ?>
+<FormTemplates xmlns="http://schemas.microsoft.com/sharepoint/v3/contenttype/forms">
+  <Display>DocumentLibraryForm</Display>
+  <Edit>DocumentLibraryForm</Edit>
+  <New>DocumentLibraryForm</New>
+</FormTemplates>
+</file>
+
+<file path=customXml/item2.xml><?xml version="1.0" encoding="utf-8"?>
 <ct:contentTypeSchema xmlns:ct="http://schemas.microsoft.com/office/2006/metadata/contentType" xmlns:ma="http://schemas.microsoft.com/office/2006/metadata/properties/metaAttributes" ct:_="" ma:_="" ma:contentTypeName="Document" ma:contentTypeID="0x0101007FC650FC05AF1E4186813CC1DBE901B1" ma:contentTypeVersion="" ma:contentTypeDescription="Een nieuw document maken." ma:contentTypeScope="" ma:versionID="a9816d727a275457f365a1d6559b1d55">
   <xsd:schema xmlns:xsd="http://www.w3.org/2001/XMLSchema" xmlns:xs="http://www.w3.org/2001/XMLSchema" xmlns:p="http://schemas.microsoft.com/office/2006/metadata/properties" xmlns:ns2="9ab5e87a-ed8e-45a5-9793-059f67398425" targetNamespace="http://schemas.microsoft.com/office/2006/metadata/properties" ma:root="true" ma:fieldsID="e36a552b910c1cdf142adc90bba5ebe9" ns2:_="">
     <xsd:import namespace="9ab5e87a-ed8e-45a5-9793-059f67398425"/>
@@ -2393,7 +2540,7 @@
 </ct:contentTypeSchema>
 </file>
 
-<file path=customXml/item2.xml><?xml version="1.0" encoding="utf-8"?>
+<file path=customXml/item3.xml><?xml version="1.0" encoding="utf-8"?>
 <p:properties xmlns:p="http://schemas.microsoft.com/office/2006/metadata/properties" xmlns:xsi="http://www.w3.org/2001/XMLSchema-instance" xmlns:pc="http://schemas.microsoft.com/office/infopath/2007/PartnerControls">
   <documentManagement>
     <Volgorde_x0020_Documenten xmlns="9ab5e87a-ed8e-45a5-9793-059f67398425">9999</Volgorde_x0020_Documenten>
@@ -2403,16 +2550,15 @@
 </p:properties>
 </file>
 
-<file path=customXml/item3.xml><?xml version="1.0" encoding="utf-8"?>
-<?mso-contentType ?>
-<FormTemplates xmlns="http://schemas.microsoft.com/sharepoint/v3/contenttype/forms">
-  <Display>DocumentLibraryForm</Display>
-  <Edit>DocumentLibraryForm</Edit>
-  <New>DocumentLibraryForm</New>
-</FormTemplates>
+<file path=customXml/itemProps1.xml><?xml version="1.0" encoding="utf-8"?>
+<ds:datastoreItem xmlns:ds="http://schemas.openxmlformats.org/officeDocument/2006/customXml" ds:itemID="{4F00028A-2031-40D5-B285-8B050A579A4B}">
+  <ds:schemaRefs>
+    <ds:schemaRef ds:uri="http://schemas.microsoft.com/sharepoint/v3/contenttype/forms"/>
+  </ds:schemaRefs>
+</ds:datastoreItem>
 </file>
 
-<file path=customXml/itemProps1.xml><?xml version="1.0" encoding="utf-8"?>
+<file path=customXml/itemProps2.xml><?xml version="1.0" encoding="utf-8"?>
 <ds:datastoreItem xmlns:ds="http://schemas.openxmlformats.org/officeDocument/2006/customXml" ds:itemID="{F9A7C657-2AC6-4A3E-9165-94FCA7697501}">
   <ds:schemaRefs>
     <ds:schemaRef ds:uri="http://schemas.microsoft.com/office/2006/metadata/contentType"/>
@@ -2430,7 +2576,7 @@
 </ds:datastoreItem>
 </file>
 
-<file path=customXml/itemProps2.xml><?xml version="1.0" encoding="utf-8"?>
+<file path=customXml/itemProps3.xml><?xml version="1.0" encoding="utf-8"?>
 <ds:datastoreItem xmlns:ds="http://schemas.openxmlformats.org/officeDocument/2006/customXml" ds:itemID="{58168951-44E0-4136-8F92-FF175DCC12B0}">
   <ds:schemaRefs>
     <ds:schemaRef ds:uri="http://schemas.microsoft.com/office/2006/metadata/properties"/>
@@ -2438,12 +2584,4 @@
     <ds:schemaRef ds:uri="9ab5e87a-ed8e-45a5-9793-059f67398425"/>
   </ds:schemaRefs>
 </ds:datastoreItem>
-</file>
-
-<file path=customXml/itemProps3.xml><?xml version="1.0" encoding="utf-8"?>
-<ds:datastoreItem xmlns:ds="http://schemas.openxmlformats.org/officeDocument/2006/customXml" ds:itemID="{4F00028A-2031-40D5-B285-8B050A579A4B}">
-  <ds:schemaRefs>
-    <ds:schemaRef ds:uri="http://schemas.microsoft.com/sharepoint/v3/contenttype/forms"/>
-  </ds:schemaRefs>
-</ds:datastoreItem>
 </file>